--- a/docs/生产实习/系统使用说明书.docx
+++ b/docs/生产实习/系统使用说明书.docx
@@ -1615,14 +1615,131 @@
             </w:rPr>
             <w:fldChar w:fldCharType="separate"/>
           </w:r>
-          <w:hyperlink w:anchor="_Toc23287765" w:history="1">
+          <w:bookmarkStart w:id="5" w:name="_GoBack"/>
+          <w:bookmarkEnd w:id="5"/>
+          <w:r>
+            <w:rPr>
+              <w:rStyle w:val="a9"/>
+              <w:noProof/>
+            </w:rPr>
+            <w:fldChar w:fldCharType="begin"/>
+          </w:r>
+          <w:r>
+            <w:rPr>
+              <w:rStyle w:val="a9"/>
+              <w:noProof/>
+            </w:rPr>
+            <w:instrText xml:space="preserve"> </w:instrText>
+          </w:r>
+          <w:r>
+            <w:rPr>
+              <w:noProof/>
+            </w:rPr>
+            <w:instrText>HYPERLINK \l "_Toc23546667"</w:instrText>
+          </w:r>
+          <w:r>
+            <w:rPr>
+              <w:rStyle w:val="a9"/>
+              <w:noProof/>
+            </w:rPr>
+            <w:instrText xml:space="preserve"> </w:instrText>
+          </w:r>
+          <w:r>
+            <w:rPr>
+              <w:rStyle w:val="a9"/>
+              <w:noProof/>
+            </w:rPr>
+          </w:r>
+          <w:r>
+            <w:rPr>
+              <w:rStyle w:val="a9"/>
+              <w:noProof/>
+            </w:rPr>
+            <w:fldChar w:fldCharType="separate"/>
+          </w:r>
+          <w:r>
+            <w:rPr>
+              <w:rStyle w:val="a9"/>
+              <w:rFonts w:ascii="宋体" w:hAnsi="宋体"/>
+              <w:noProof/>
+            </w:rPr>
+            <w:t>《系统使用说明书》</w:t>
+          </w:r>
+          <w:r>
+            <w:rPr>
+              <w:noProof/>
+              <w:webHidden/>
+            </w:rPr>
+            <w:tab/>
+          </w:r>
+          <w:r>
+            <w:rPr>
+              <w:noProof/>
+              <w:webHidden/>
+            </w:rPr>
+            <w:fldChar w:fldCharType="begin"/>
+          </w:r>
+          <w:r>
+            <w:rPr>
+              <w:noProof/>
+              <w:webHidden/>
+            </w:rPr>
+            <w:instrText xml:space="preserve"> PAGEREF _Toc23546667 \h </w:instrText>
+          </w:r>
+          <w:r>
+            <w:rPr>
+              <w:noProof/>
+              <w:webHidden/>
+            </w:rPr>
+          </w:r>
+          <w:r>
+            <w:rPr>
+              <w:noProof/>
+              <w:webHidden/>
+            </w:rPr>
+            <w:fldChar w:fldCharType="separate"/>
+          </w:r>
+          <w:r>
+            <w:rPr>
+              <w:noProof/>
+              <w:webHidden/>
+            </w:rPr>
+            <w:t>3</w:t>
+          </w:r>
+          <w:r>
+            <w:rPr>
+              <w:noProof/>
+              <w:webHidden/>
+            </w:rPr>
+            <w:fldChar w:fldCharType="end"/>
+          </w:r>
+          <w:r>
+            <w:rPr>
+              <w:rStyle w:val="a9"/>
+              <w:noProof/>
+            </w:rPr>
+            <w:fldChar w:fldCharType="end"/>
+          </w:r>
+        </w:p>
+        <w:p>
+          <w:pPr>
+            <w:pStyle w:val="TOC1"/>
+            <w:tabs>
+              <w:tab w:val="right" w:leader="dot" w:pos="8296"/>
+            </w:tabs>
+            <w:rPr>
+              <w:noProof/>
+              <w:color w:val="auto"/>
+            </w:rPr>
+          </w:pPr>
+          <w:hyperlink w:anchor="_Toc23546668" w:history="1">
             <w:r>
               <w:rPr>
                 <w:rStyle w:val="a9"/>
                 <w:rFonts w:ascii="宋体" w:hAnsi="宋体"/>
                 <w:noProof/>
               </w:rPr>
-              <w:t>《系统使用说明书》</w:t>
+              <w:t>说明</w:t>
             </w:r>
             <w:r>
               <w:rPr>
@@ -1643,7 +1760,7 @@
                 <w:noProof/>
                 <w:webHidden/>
               </w:rPr>
-              <w:instrText xml:space="preserve"> PAGEREF _Toc23287765 \h </w:instrText>
+              <w:instrText xml:space="preserve"> PAGEREF _Toc23546668 \h </w:instrText>
             </w:r>
             <w:r>
               <w:rPr>
@@ -1685,14 +1802,14 @@
               <w:color w:val="auto"/>
             </w:rPr>
           </w:pPr>
-          <w:hyperlink w:anchor="_Toc23287766" w:history="1">
+          <w:hyperlink w:anchor="_Toc23546669" w:history="1">
             <w:r>
               <w:rPr>
                 <w:rStyle w:val="a9"/>
                 <w:rFonts w:ascii="宋体" w:hAnsi="宋体"/>
                 <w:noProof/>
               </w:rPr>
-              <w:t>说明</w:t>
+              <w:t>完成时间</w:t>
             </w:r>
             <w:r>
               <w:rPr>
@@ -1713,7 +1830,7 @@
                 <w:noProof/>
                 <w:webHidden/>
               </w:rPr>
-              <w:instrText xml:space="preserve"> PAGEREF _Toc23287766 \h </w:instrText>
+              <w:instrText xml:space="preserve"> PAGEREF _Toc23546669 \h </w:instrText>
             </w:r>
             <w:r>
               <w:rPr>
@@ -1755,14 +1872,14 @@
               <w:color w:val="auto"/>
             </w:rPr>
           </w:pPr>
-          <w:hyperlink w:anchor="_Toc23287767" w:history="1">
+          <w:hyperlink w:anchor="_Toc23546670" w:history="1">
             <w:r>
               <w:rPr>
                 <w:rStyle w:val="a9"/>
                 <w:rFonts w:ascii="宋体" w:hAnsi="宋体"/>
                 <w:noProof/>
               </w:rPr>
-              <w:t>完成时间</w:t>
+              <w:t>撰写人</w:t>
             </w:r>
             <w:r>
               <w:rPr>
@@ -1783,7 +1900,7 @@
                 <w:noProof/>
                 <w:webHidden/>
               </w:rPr>
-              <w:instrText xml:space="preserve"> PAGEREF _Toc23287767 \h </w:instrText>
+              <w:instrText xml:space="preserve"> PAGEREF _Toc23546670 \h </w:instrText>
             </w:r>
             <w:r>
               <w:rPr>
@@ -1825,77 +1942,7 @@
               <w:color w:val="auto"/>
             </w:rPr>
           </w:pPr>
-          <w:hyperlink w:anchor="_Toc23287768" w:history="1">
-            <w:r>
-              <w:rPr>
-                <w:rStyle w:val="a9"/>
-                <w:rFonts w:ascii="宋体" w:hAnsi="宋体"/>
-                <w:noProof/>
-              </w:rPr>
-              <w:t>撰写人</w:t>
-            </w:r>
-            <w:r>
-              <w:rPr>
-                <w:noProof/>
-                <w:webHidden/>
-              </w:rPr>
-              <w:tab/>
-            </w:r>
-            <w:r>
-              <w:rPr>
-                <w:noProof/>
-                <w:webHidden/>
-              </w:rPr>
-              <w:fldChar w:fldCharType="begin"/>
-            </w:r>
-            <w:r>
-              <w:rPr>
-                <w:noProof/>
-                <w:webHidden/>
-              </w:rPr>
-              <w:instrText xml:space="preserve"> PAGEREF _Toc23287768 \h </w:instrText>
-            </w:r>
-            <w:r>
-              <w:rPr>
-                <w:noProof/>
-                <w:webHidden/>
-              </w:rPr>
-            </w:r>
-            <w:r>
-              <w:rPr>
-                <w:noProof/>
-                <w:webHidden/>
-              </w:rPr>
-              <w:fldChar w:fldCharType="separate"/>
-            </w:r>
-            <w:r>
-              <w:rPr>
-                <w:noProof/>
-                <w:webHidden/>
-              </w:rPr>
-              <w:t>3</w:t>
-            </w:r>
-            <w:r>
-              <w:rPr>
-                <w:noProof/>
-                <w:webHidden/>
-              </w:rPr>
-              <w:fldChar w:fldCharType="end"/>
-            </w:r>
-          </w:hyperlink>
-        </w:p>
-        <w:p>
-          <w:pPr>
-            <w:pStyle w:val="TOC1"/>
-            <w:tabs>
-              <w:tab w:val="right" w:leader="dot" w:pos="8296"/>
-            </w:tabs>
-            <w:rPr>
-              <w:noProof/>
-              <w:color w:val="auto"/>
-            </w:rPr>
-          </w:pPr>
-          <w:hyperlink w:anchor="_Toc23287769" w:history="1">
+          <w:hyperlink w:anchor="_Toc23546671" w:history="1">
             <w:r>
               <w:rPr>
                 <w:rStyle w:val="a9"/>
@@ -1923,7 +1970,7 @@
                 <w:noProof/>
                 <w:webHidden/>
               </w:rPr>
-              <w:instrText xml:space="preserve"> PAGEREF _Toc23287769 \h </w:instrText>
+              <w:instrText xml:space="preserve"> PAGEREF _Toc23546671 \h </w:instrText>
             </w:r>
             <w:r>
               <w:rPr>
@@ -1965,7 +2012,7 @@
               <w:color w:val="auto"/>
             </w:rPr>
           </w:pPr>
-          <w:hyperlink w:anchor="_Toc23287770" w:history="1">
+          <w:hyperlink w:anchor="_Toc23546672" w:history="1">
             <w:r>
               <w:rPr>
                 <w:rStyle w:val="a9"/>
@@ -1993,7 +2040,7 @@
                 <w:noProof/>
                 <w:webHidden/>
               </w:rPr>
-              <w:instrText xml:space="preserve"> PAGEREF _Toc23287770 \h </w:instrText>
+              <w:instrText xml:space="preserve"> PAGEREF _Toc23546672 \h </w:instrText>
             </w:r>
             <w:r>
               <w:rPr>
@@ -2035,7 +2082,7 @@
               <w:color w:val="auto"/>
             </w:rPr>
           </w:pPr>
-          <w:hyperlink w:anchor="_Toc23287771" w:history="1">
+          <w:hyperlink w:anchor="_Toc23546673" w:history="1">
             <w:r>
               <w:rPr>
                 <w:rStyle w:val="a9"/>
@@ -2063,7 +2110,7 @@
                 <w:noProof/>
                 <w:webHidden/>
               </w:rPr>
-              <w:instrText xml:space="preserve"> PAGEREF _Toc23287771 \h </w:instrText>
+              <w:instrText xml:space="preserve"> PAGEREF _Toc23546673 \h </w:instrText>
             </w:r>
             <w:r>
               <w:rPr>
@@ -2121,223 +2168,221 @@
           <w:szCs w:val="28"/>
         </w:rPr>
       </w:pPr>
-      <w:bookmarkStart w:id="5" w:name="_GoBack"/>
-      <w:bookmarkEnd w:id="5"/>
-    </w:p>
-    <w:p>
-      <w:pPr>
-        <w:rPr>
-          <w:rFonts w:ascii="宋体" w:eastAsia="宋体" w:hAnsi="宋体"/>
-        </w:rPr>
-      </w:pPr>
-    </w:p>
-    <w:p>
-      <w:pPr>
-        <w:rPr>
-          <w:rFonts w:ascii="宋体" w:eastAsia="宋体" w:hAnsi="宋体"/>
-        </w:rPr>
-      </w:pPr>
-    </w:p>
-    <w:p>
-      <w:pPr>
-        <w:rPr>
-          <w:rFonts w:ascii="宋体" w:eastAsia="宋体" w:hAnsi="宋体"/>
-        </w:rPr>
-      </w:pPr>
-    </w:p>
-    <w:p>
-      <w:pPr>
-        <w:rPr>
-          <w:rFonts w:ascii="宋体" w:eastAsia="宋体" w:hAnsi="宋体"/>
-        </w:rPr>
-      </w:pPr>
-    </w:p>
-    <w:p>
-      <w:pPr>
-        <w:rPr>
-          <w:rFonts w:ascii="宋体" w:eastAsia="宋体" w:hAnsi="宋体"/>
-        </w:rPr>
-      </w:pPr>
-    </w:p>
-    <w:p>
-      <w:pPr>
-        <w:rPr>
-          <w:rFonts w:ascii="宋体" w:eastAsia="宋体" w:hAnsi="宋体"/>
-        </w:rPr>
-      </w:pPr>
-    </w:p>
-    <w:p>
-      <w:pPr>
-        <w:rPr>
-          <w:rFonts w:ascii="宋体" w:eastAsia="宋体" w:hAnsi="宋体"/>
-        </w:rPr>
-      </w:pPr>
-    </w:p>
-    <w:p>
-      <w:pPr>
-        <w:rPr>
-          <w:rFonts w:ascii="宋体" w:eastAsia="宋体" w:hAnsi="宋体"/>
-        </w:rPr>
-      </w:pPr>
-    </w:p>
-    <w:p>
-      <w:pPr>
-        <w:rPr>
-          <w:rFonts w:ascii="宋体" w:eastAsia="宋体" w:hAnsi="宋体"/>
-        </w:rPr>
-      </w:pPr>
-    </w:p>
-    <w:p>
-      <w:pPr>
-        <w:rPr>
-          <w:rFonts w:ascii="宋体" w:eastAsia="宋体" w:hAnsi="宋体"/>
-        </w:rPr>
-      </w:pPr>
-    </w:p>
-    <w:p>
-      <w:pPr>
-        <w:rPr>
-          <w:rFonts w:ascii="宋体" w:eastAsia="宋体" w:hAnsi="宋体"/>
-        </w:rPr>
-      </w:pPr>
-    </w:p>
-    <w:p>
-      <w:pPr>
-        <w:rPr>
-          <w:rFonts w:ascii="宋体" w:eastAsia="宋体" w:hAnsi="宋体"/>
-        </w:rPr>
-      </w:pPr>
-    </w:p>
-    <w:p>
-      <w:pPr>
-        <w:rPr>
-          <w:rFonts w:ascii="宋体" w:eastAsia="宋体" w:hAnsi="宋体"/>
-        </w:rPr>
-      </w:pPr>
-    </w:p>
-    <w:p>
-      <w:pPr>
-        <w:rPr>
-          <w:rFonts w:ascii="宋体" w:eastAsia="宋体" w:hAnsi="宋体"/>
-        </w:rPr>
-      </w:pPr>
-    </w:p>
-    <w:p>
-      <w:pPr>
-        <w:rPr>
-          <w:rFonts w:ascii="宋体" w:eastAsia="宋体" w:hAnsi="宋体"/>
-        </w:rPr>
-      </w:pPr>
-    </w:p>
-    <w:p>
-      <w:pPr>
-        <w:rPr>
-          <w:rFonts w:ascii="宋体" w:eastAsia="宋体" w:hAnsi="宋体"/>
-        </w:rPr>
-      </w:pPr>
-    </w:p>
-    <w:p>
-      <w:pPr>
-        <w:rPr>
-          <w:rFonts w:ascii="宋体" w:eastAsia="宋体" w:hAnsi="宋体"/>
-        </w:rPr>
-      </w:pPr>
-    </w:p>
-    <w:p>
-      <w:pPr>
-        <w:rPr>
-          <w:rFonts w:ascii="宋体" w:eastAsia="宋体" w:hAnsi="宋体"/>
-        </w:rPr>
-      </w:pPr>
-    </w:p>
-    <w:p>
-      <w:pPr>
-        <w:rPr>
-          <w:rFonts w:ascii="宋体" w:eastAsia="宋体" w:hAnsi="宋体"/>
-        </w:rPr>
-      </w:pPr>
-    </w:p>
-    <w:p>
-      <w:pPr>
-        <w:rPr>
-          <w:rFonts w:ascii="宋体" w:eastAsia="宋体" w:hAnsi="宋体"/>
-        </w:rPr>
-      </w:pPr>
-    </w:p>
-    <w:p>
-      <w:pPr>
-        <w:rPr>
-          <w:rFonts w:ascii="宋体" w:eastAsia="宋体" w:hAnsi="宋体"/>
-        </w:rPr>
-      </w:pPr>
-    </w:p>
-    <w:p>
-      <w:pPr>
-        <w:rPr>
-          <w:rFonts w:ascii="宋体" w:eastAsia="宋体" w:hAnsi="宋体"/>
-        </w:rPr>
-      </w:pPr>
-    </w:p>
-    <w:p>
-      <w:pPr>
-        <w:rPr>
-          <w:rFonts w:ascii="宋体" w:eastAsia="宋体" w:hAnsi="宋体"/>
-        </w:rPr>
-      </w:pPr>
-    </w:p>
-    <w:p>
-      <w:pPr>
-        <w:rPr>
-          <w:rFonts w:ascii="宋体" w:eastAsia="宋体" w:hAnsi="宋体"/>
-        </w:rPr>
-      </w:pPr>
-    </w:p>
-    <w:p>
-      <w:pPr>
-        <w:rPr>
-          <w:rFonts w:ascii="宋体" w:eastAsia="宋体" w:hAnsi="宋体"/>
-        </w:rPr>
-      </w:pPr>
-    </w:p>
-    <w:p>
-      <w:pPr>
-        <w:rPr>
-          <w:rFonts w:ascii="宋体" w:eastAsia="宋体" w:hAnsi="宋体"/>
-        </w:rPr>
-      </w:pPr>
-    </w:p>
-    <w:p>
-      <w:pPr>
-        <w:rPr>
-          <w:rFonts w:ascii="宋体" w:eastAsia="宋体" w:hAnsi="宋体"/>
-        </w:rPr>
-      </w:pPr>
-    </w:p>
-    <w:p>
-      <w:pPr>
-        <w:rPr>
-          <w:rFonts w:ascii="宋体" w:eastAsia="宋体" w:hAnsi="宋体"/>
-        </w:rPr>
-      </w:pPr>
-    </w:p>
-    <w:p>
-      <w:pPr>
-        <w:rPr>
-          <w:rFonts w:ascii="宋体" w:eastAsia="宋体" w:hAnsi="宋体"/>
-        </w:rPr>
-      </w:pPr>
-    </w:p>
-    <w:p>
-      <w:pPr>
-        <w:rPr>
-          <w:rFonts w:ascii="宋体" w:eastAsia="宋体" w:hAnsi="宋体"/>
-        </w:rPr>
-      </w:pPr>
-    </w:p>
-    <w:p>
-      <w:pPr>
-        <w:rPr>
-          <w:rFonts w:ascii="宋体" w:eastAsia="宋体" w:hAnsi="宋体" w:hint="eastAsia"/>
+    </w:p>
+    <w:p>
+      <w:pPr>
+        <w:rPr>
+          <w:rFonts w:ascii="宋体" w:eastAsia="宋体" w:hAnsi="宋体"/>
+        </w:rPr>
+      </w:pPr>
+    </w:p>
+    <w:p>
+      <w:pPr>
+        <w:rPr>
+          <w:rFonts w:ascii="宋体" w:eastAsia="宋体" w:hAnsi="宋体"/>
+        </w:rPr>
+      </w:pPr>
+    </w:p>
+    <w:p>
+      <w:pPr>
+        <w:rPr>
+          <w:rFonts w:ascii="宋体" w:eastAsia="宋体" w:hAnsi="宋体"/>
+        </w:rPr>
+      </w:pPr>
+    </w:p>
+    <w:p>
+      <w:pPr>
+        <w:rPr>
+          <w:rFonts w:ascii="宋体" w:eastAsia="宋体" w:hAnsi="宋体"/>
+        </w:rPr>
+      </w:pPr>
+    </w:p>
+    <w:p>
+      <w:pPr>
+        <w:rPr>
+          <w:rFonts w:ascii="宋体" w:eastAsia="宋体" w:hAnsi="宋体"/>
+        </w:rPr>
+      </w:pPr>
+    </w:p>
+    <w:p>
+      <w:pPr>
+        <w:rPr>
+          <w:rFonts w:ascii="宋体" w:eastAsia="宋体" w:hAnsi="宋体"/>
+        </w:rPr>
+      </w:pPr>
+    </w:p>
+    <w:p>
+      <w:pPr>
+        <w:rPr>
+          <w:rFonts w:ascii="宋体" w:eastAsia="宋体" w:hAnsi="宋体"/>
+        </w:rPr>
+      </w:pPr>
+    </w:p>
+    <w:p>
+      <w:pPr>
+        <w:rPr>
+          <w:rFonts w:ascii="宋体" w:eastAsia="宋体" w:hAnsi="宋体"/>
+        </w:rPr>
+      </w:pPr>
+    </w:p>
+    <w:p>
+      <w:pPr>
+        <w:rPr>
+          <w:rFonts w:ascii="宋体" w:eastAsia="宋体" w:hAnsi="宋体"/>
+        </w:rPr>
+      </w:pPr>
+    </w:p>
+    <w:p>
+      <w:pPr>
+        <w:rPr>
+          <w:rFonts w:ascii="宋体" w:eastAsia="宋体" w:hAnsi="宋体"/>
+        </w:rPr>
+      </w:pPr>
+    </w:p>
+    <w:p>
+      <w:pPr>
+        <w:rPr>
+          <w:rFonts w:ascii="宋体" w:eastAsia="宋体" w:hAnsi="宋体"/>
+        </w:rPr>
+      </w:pPr>
+    </w:p>
+    <w:p>
+      <w:pPr>
+        <w:rPr>
+          <w:rFonts w:ascii="宋体" w:eastAsia="宋体" w:hAnsi="宋体"/>
+        </w:rPr>
+      </w:pPr>
+    </w:p>
+    <w:p>
+      <w:pPr>
+        <w:rPr>
+          <w:rFonts w:ascii="宋体" w:eastAsia="宋体" w:hAnsi="宋体"/>
+        </w:rPr>
+      </w:pPr>
+    </w:p>
+    <w:p>
+      <w:pPr>
+        <w:rPr>
+          <w:rFonts w:ascii="宋体" w:eastAsia="宋体" w:hAnsi="宋体"/>
+        </w:rPr>
+      </w:pPr>
+    </w:p>
+    <w:p>
+      <w:pPr>
+        <w:rPr>
+          <w:rFonts w:ascii="宋体" w:eastAsia="宋体" w:hAnsi="宋体"/>
+        </w:rPr>
+      </w:pPr>
+    </w:p>
+    <w:p>
+      <w:pPr>
+        <w:rPr>
+          <w:rFonts w:ascii="宋体" w:eastAsia="宋体" w:hAnsi="宋体"/>
+        </w:rPr>
+      </w:pPr>
+    </w:p>
+    <w:p>
+      <w:pPr>
+        <w:rPr>
+          <w:rFonts w:ascii="宋体" w:eastAsia="宋体" w:hAnsi="宋体"/>
+        </w:rPr>
+      </w:pPr>
+    </w:p>
+    <w:p>
+      <w:pPr>
+        <w:rPr>
+          <w:rFonts w:ascii="宋体" w:eastAsia="宋体" w:hAnsi="宋体"/>
+        </w:rPr>
+      </w:pPr>
+    </w:p>
+    <w:p>
+      <w:pPr>
+        <w:rPr>
+          <w:rFonts w:ascii="宋体" w:eastAsia="宋体" w:hAnsi="宋体"/>
+        </w:rPr>
+      </w:pPr>
+    </w:p>
+    <w:p>
+      <w:pPr>
+        <w:rPr>
+          <w:rFonts w:ascii="宋体" w:eastAsia="宋体" w:hAnsi="宋体"/>
+        </w:rPr>
+      </w:pPr>
+    </w:p>
+    <w:p>
+      <w:pPr>
+        <w:rPr>
+          <w:rFonts w:ascii="宋体" w:eastAsia="宋体" w:hAnsi="宋体"/>
+        </w:rPr>
+      </w:pPr>
+    </w:p>
+    <w:p>
+      <w:pPr>
+        <w:rPr>
+          <w:rFonts w:ascii="宋体" w:eastAsia="宋体" w:hAnsi="宋体"/>
+        </w:rPr>
+      </w:pPr>
+    </w:p>
+    <w:p>
+      <w:pPr>
+        <w:rPr>
+          <w:rFonts w:ascii="宋体" w:eastAsia="宋体" w:hAnsi="宋体"/>
+        </w:rPr>
+      </w:pPr>
+    </w:p>
+    <w:p>
+      <w:pPr>
+        <w:rPr>
+          <w:rFonts w:ascii="宋体" w:eastAsia="宋体" w:hAnsi="宋体"/>
+        </w:rPr>
+      </w:pPr>
+    </w:p>
+    <w:p>
+      <w:pPr>
+        <w:rPr>
+          <w:rFonts w:ascii="宋体" w:eastAsia="宋体" w:hAnsi="宋体"/>
+        </w:rPr>
+      </w:pPr>
+    </w:p>
+    <w:p>
+      <w:pPr>
+        <w:rPr>
+          <w:rFonts w:ascii="宋体" w:eastAsia="宋体" w:hAnsi="宋体"/>
+        </w:rPr>
+      </w:pPr>
+    </w:p>
+    <w:p>
+      <w:pPr>
+        <w:rPr>
+          <w:rFonts w:ascii="宋体" w:eastAsia="宋体" w:hAnsi="宋体"/>
+        </w:rPr>
+      </w:pPr>
+    </w:p>
+    <w:p>
+      <w:pPr>
+        <w:rPr>
+          <w:rFonts w:ascii="宋体" w:eastAsia="宋体" w:hAnsi="宋体"/>
+        </w:rPr>
+      </w:pPr>
+    </w:p>
+    <w:p>
+      <w:pPr>
+        <w:rPr>
+          <w:rFonts w:ascii="宋体" w:eastAsia="宋体" w:hAnsi="宋体"/>
+        </w:rPr>
+      </w:pPr>
+    </w:p>
+    <w:p>
+      <w:pPr>
+        <w:rPr>
+          <w:rFonts w:ascii="宋体" w:eastAsia="宋体" w:hAnsi="宋体"/>
+        </w:rPr>
+      </w:pPr>
+    </w:p>
+    <w:p>
+      <w:pPr>
+        <w:rPr>
+          <w:rFonts w:ascii="宋体" w:eastAsia="宋体" w:hAnsi="宋体"/>
         </w:rPr>
       </w:pPr>
     </w:p>
@@ -2349,7 +2394,7 @@
         </w:rPr>
       </w:pPr>
       <w:bookmarkStart w:id="6" w:name="_Toc21814072"/>
-      <w:bookmarkStart w:id="7" w:name="_Toc23287765"/>
+      <w:bookmarkStart w:id="7" w:name="_Toc23546667"/>
       <w:r>
         <w:rPr>
           <w:rFonts w:ascii="宋体" w:hAnsi="宋体" w:hint="eastAsia"/>
@@ -2380,7 +2425,7 @@
         </w:rPr>
       </w:pPr>
       <w:bookmarkStart w:id="8" w:name="_Toc21814073"/>
-      <w:bookmarkStart w:id="9" w:name="_Toc23287766"/>
+      <w:bookmarkStart w:id="9" w:name="_Toc23546668"/>
       <w:r>
         <w:rPr>
           <w:rStyle w:val="a8"/>
@@ -2437,7 +2482,7 @@
         </w:rPr>
       </w:pPr>
       <w:bookmarkStart w:id="10" w:name="_Toc21814074"/>
-      <w:bookmarkStart w:id="11" w:name="_Toc23287767"/>
+      <w:bookmarkStart w:id="11" w:name="_Toc23546669"/>
       <w:r>
         <w:rPr>
           <w:rStyle w:val="a8"/>
@@ -2524,7 +2569,7 @@
         </w:rPr>
       </w:pPr>
       <w:bookmarkStart w:id="12" w:name="_Toc21814075"/>
-      <w:bookmarkStart w:id="13" w:name="_Toc23287768"/>
+      <w:bookmarkStart w:id="13" w:name="_Toc23546670"/>
       <w:r>
         <w:rPr>
           <w:rStyle w:val="a8"/>
@@ -2592,7 +2637,7 @@
           <w:szCs w:val="28"/>
         </w:rPr>
       </w:pPr>
-      <w:bookmarkStart w:id="14" w:name="_Toc23287769"/>
+      <w:bookmarkStart w:id="14" w:name="_Toc23546671"/>
       <w:r>
         <w:rPr>
           <w:rFonts w:ascii="宋体" w:eastAsia="宋体" w:hAnsi="宋体" w:hint="eastAsia"/>
@@ -2629,10 +2674,11 @@
           <w:szCs w:val="28"/>
         </w:rPr>
       </w:pPr>
-      <w:bookmarkStart w:id="15" w:name="_Toc23287770"/>
-      <w:r>
-        <w:rPr>
-          <w:rFonts w:ascii="宋体" w:eastAsia="宋体" w:hAnsi="宋体"/>
+      <w:bookmarkStart w:id="15" w:name="_Toc23546672"/>
+      <w:r>
+        <w:rPr>
+          <w:rFonts w:ascii="宋体" w:eastAsia="宋体" w:hAnsi="宋体"/>
+          <w:noProof/>
           <w:sz w:val="28"/>
           <w:szCs w:val="28"/>
         </w:rPr>
@@ -2729,7 +2775,7 @@
       <w:pPr>
         <w:jc w:val="center"/>
         <w:rPr>
-          <w:rFonts w:ascii="宋体" w:eastAsia="宋体" w:hAnsi="宋体" w:hint="eastAsia"/>
+          <w:rFonts w:ascii="宋体" w:eastAsia="宋体" w:hAnsi="宋体"/>
         </w:rPr>
       </w:pPr>
       <w:r>
@@ -2761,7 +2807,7 @@
           <w:szCs w:val="28"/>
         </w:rPr>
       </w:pPr>
-      <w:bookmarkStart w:id="16" w:name="_Toc23287771"/>
+      <w:bookmarkStart w:id="16" w:name="_Toc23546673"/>
       <w:r>
         <w:rPr>
           <w:rFonts w:ascii="宋体" w:eastAsia="宋体" w:hAnsi="宋体"/>
@@ -3031,20 +3077,8 @@
         <w:t>·已有账号，输入账号和密码，点击登录。</w:t>
       </w:r>
     </w:p>
-    <w:p>
-      <w:pPr>
-        <w:rPr>
-          <w:rFonts w:hint="eastAsia"/>
-        </w:rPr>
-      </w:pPr>
-    </w:p>
-    <w:p>
-      <w:pPr>
-        <w:rPr>
-          <w:rFonts w:hint="eastAsia"/>
-        </w:rPr>
-      </w:pPr>
-    </w:p>
+    <w:p/>
+    <w:p/>
     <w:p/>
     <w:sectPr>
       <w:headerReference w:type="default" r:id="rId8"/>
